--- a/yii使用笔记.docx
+++ b/yii使用笔记.docx
@@ -2,418 +2,128 @@
 <file path=word/document.xml><?xml version="1.0" encoding="utf-8"?>
 <w:document xmlns:wpc="http://schemas.microsoft.com/office/word/2010/wordprocessingCanvas" xmlns:mc="http://schemas.openxmlformats.org/markup-compatibility/2006" xmlns:o="urn:schemas-microsoft-com:office:office" xmlns:r="http://schemas.openxmlformats.org/officeDocument/2006/relationships" xmlns:m="http://schemas.openxmlformats.org/officeDocument/2006/math" xmlns:v="urn:schemas-microsoft-com:vml" xmlns:wp14="http://schemas.microsoft.com/office/word/2010/wordprocessingDrawing" xmlns:wp="http://schemas.openxmlformats.org/drawingml/2006/wordprocessingDrawing" xmlns:w10="urn:schemas-microsoft-com:office:word" xmlns:w="http://schemas.openxmlformats.org/wordprocessingml/2006/main" xmlns:w14="http://schemas.microsoft.com/office/word/2010/wordml" xmlns:w15="http://schemas.microsoft.com/office/word/2012/wordml" xmlns:wpg="http://schemas.microsoft.com/office/word/2010/wordprocessingGroup" xmlns:wpi="http://schemas.microsoft.com/office/word/2010/wordprocessingInk" xmlns:wne="http://schemas.microsoft.com/office/word/2006/wordml" xmlns:wps="http://schemas.microsoft.com/office/word/2010/wordprocessingShape" mc:Ignorable="w14 w15 wp14">
   <w:body>
+    <w:p/>
     <w:p>
       <w:r>
+        <w:t>数据库查找</w:t>
+      </w:r>
+      <w:r>
         <w:rPr>
-          <w:rFonts w:ascii="simsun" w:hAnsi="simsun"/>
-          <w:color w:val="494949"/>
-          <w:szCs w:val="21"/>
-          <w:shd w:val="clear" w:color="auto" w:fill="E2E2E2"/>
+          <w:rFonts w:hint="eastAsia"/>
         </w:rPr>
+        <w:t>：</w:t>
+      </w:r>
+    </w:p>
+    <w:p/>
+    <w:p>
+      <w:pPr>
+        <w:rPr>
+          <w:rFonts w:hint="eastAsia"/>
+        </w:rPr>
+      </w:pPr>
+      <w:r>
         <w:t>1</w:t>
       </w:r>
       <w:r>
-        <w:rPr>
-          <w:rFonts w:ascii="simsun" w:hAnsi="simsun"/>
-          <w:color w:val="494949"/>
-          <w:szCs w:val="21"/>
-          <w:shd w:val="clear" w:color="auto" w:fill="E2E2E2"/>
-        </w:rPr>
         <w:t>、</w:t>
       </w:r>
-      <w:r>
-        <w:rPr>
-          <w:rFonts w:ascii="simsun" w:hAnsi="simsun"/>
-          <w:color w:val="494949"/>
-          <w:szCs w:val="21"/>
-          <w:shd w:val="clear" w:color="auto" w:fill="E2E2E2"/>
-        </w:rPr>
-        <w:t>  </w:t>
-      </w:r>
-      <w:r>
-        <w:rPr>
-          <w:rStyle w:val="apple-converted-space"/>
-          <w:rFonts w:ascii="simsun" w:hAnsi="simsun"/>
-          <w:color w:val="494949"/>
-          <w:szCs w:val="21"/>
-          <w:shd w:val="clear" w:color="auto" w:fill="E2E2E2"/>
-        </w:rPr>
-        <w:t> </w:t>
-      </w:r>
       <w:proofErr w:type="spellStart"/>
       <w:r>
-        <w:rPr>
-          <w:rFonts w:ascii="simsun" w:hAnsi="simsun"/>
-          <w:color w:val="494949"/>
-          <w:szCs w:val="21"/>
-          <w:shd w:val="clear" w:color="auto" w:fill="E2E2E2"/>
-        </w:rPr>
         <w:t>findByAttributes</w:t>
       </w:r>
       <w:proofErr w:type="spellEnd"/>
       <w:r>
-        <w:rPr>
-          <w:rFonts w:ascii="simsun" w:hAnsi="simsun"/>
-          <w:color w:val="494949"/>
-          <w:szCs w:val="21"/>
-          <w:shd w:val="clear" w:color="auto" w:fill="E2E2E2"/>
-        </w:rPr>
         <w:t>()</w:t>
       </w:r>
       <w:r>
-        <w:rPr>
-          <w:rFonts w:ascii="simsun" w:hAnsi="simsun"/>
-          <w:color w:val="494949"/>
-          <w:szCs w:val="21"/>
-          <w:shd w:val="clear" w:color="auto" w:fill="E2E2E2"/>
-        </w:rPr>
         <w:t>的用法：根据条件查找一条记录</w:t>
       </w:r>
       <w:r>
-        <w:rPr>
-          <w:rFonts w:ascii="simsun" w:hAnsi="simsun"/>
-          <w:color w:val="494949"/>
-          <w:szCs w:val="21"/>
-        </w:rPr>
         <w:br/>
-      </w:r>
-      <w:r>
-        <w:rPr>
-          <w:rFonts w:ascii="simsun" w:hAnsi="simsun"/>
-          <w:color w:val="494949"/>
-          <w:szCs w:val="21"/>
-          <w:shd w:val="clear" w:color="auto" w:fill="E2E2E2"/>
-        </w:rPr>
-        <w:t>     </w:t>
-      </w:r>
-      <w:r>
-        <w:rPr>
-          <w:rStyle w:val="apple-converted-space"/>
-          <w:rFonts w:ascii="simsun" w:hAnsi="simsun"/>
-          <w:color w:val="494949"/>
-          <w:szCs w:val="21"/>
-          <w:shd w:val="clear" w:color="auto" w:fill="E2E2E2"/>
-        </w:rPr>
-        <w:t> </w:t>
-      </w:r>
-      <w:r>
-        <w:rPr>
-          <w:rFonts w:ascii="simsun" w:hAnsi="simsun"/>
-          <w:b/>
-          <w:bCs/>
-          <w:color w:val="494949"/>
-          <w:szCs w:val="21"/>
-          <w:shd w:val="clear" w:color="auto" w:fill="E2E2E2"/>
-        </w:rPr>
-        <w:t>$menu = Menus::model()-&gt;</w:t>
+        <w:t>      </w:t>
+      </w:r>
+      <w:r>
+        <w:t>$menu =CAR</w:t>
+      </w:r>
+      <w:r>
+        <w:t>扩展类名</w:t>
+      </w:r>
+      <w:r>
+        <w:t>:</w:t>
+      </w:r>
+      <w:proofErr w:type="gramStart"/>
+      <w:r>
+        <w:t>:model</w:t>
+      </w:r>
+      <w:proofErr w:type="gramEnd"/>
+      <w:r>
+        <w:t>()-&gt;</w:t>
       </w:r>
       <w:proofErr w:type="spellStart"/>
       <w:r>
-        <w:rPr>
-          <w:rFonts w:ascii="simsun" w:hAnsi="simsun"/>
-          <w:b/>
-          <w:bCs/>
-          <w:color w:val="494949"/>
-          <w:szCs w:val="21"/>
-          <w:shd w:val="clear" w:color="auto" w:fill="E2E2E2"/>
-        </w:rPr>
         <w:t>findByAttributes</w:t>
       </w:r>
       <w:proofErr w:type="spellEnd"/>
       <w:r>
-        <w:rPr>
-          <w:rFonts w:ascii="simsun" w:hAnsi="simsun"/>
-          <w:b/>
-          <w:bCs/>
-          <w:color w:val="494949"/>
-          <w:szCs w:val="21"/>
-          <w:shd w:val="clear" w:color="auto" w:fill="E2E2E2"/>
-        </w:rPr>
         <w:t>(array('name' =&gt; $</w:t>
       </w:r>
       <w:proofErr w:type="spellStart"/>
       <w:r>
-        <w:rPr>
-          <w:rFonts w:ascii="simsun" w:hAnsi="simsun"/>
-          <w:b/>
-          <w:bCs/>
-          <w:color w:val="494949"/>
-          <w:szCs w:val="21"/>
-          <w:shd w:val="clear" w:color="auto" w:fill="E2E2E2"/>
-        </w:rPr>
         <w:t>menu_name</w:t>
       </w:r>
       <w:proofErr w:type="spellEnd"/>
       <w:r>
-        <w:rPr>
-          <w:rFonts w:ascii="simsun" w:hAnsi="simsun"/>
-          <w:b/>
-          <w:bCs/>
-          <w:color w:val="494949"/>
-          <w:szCs w:val="21"/>
-          <w:shd w:val="clear" w:color="auto" w:fill="E2E2E2"/>
-        </w:rPr>
         <w:t>));</w:t>
       </w:r>
       <w:r>
-        <w:rPr>
-          <w:rFonts w:ascii="simsun" w:hAnsi="simsun"/>
-          <w:color w:val="494949"/>
-          <w:szCs w:val="21"/>
-        </w:rPr>
         <w:br/>
-      </w:r>
-      <w:r>
-        <w:rPr>
-          <w:rFonts w:ascii="simsun" w:hAnsi="simsun"/>
-          <w:color w:val="494949"/>
-          <w:szCs w:val="21"/>
-          <w:shd w:val="clear" w:color="auto" w:fill="E2E2E2"/>
-        </w:rPr>
-        <w:t>     </w:t>
-      </w:r>
-      <w:r>
-        <w:rPr>
-          <w:rStyle w:val="apple-converted-space"/>
-          <w:rFonts w:ascii="simsun" w:hAnsi="simsun"/>
-          <w:color w:val="494949"/>
-          <w:szCs w:val="21"/>
-          <w:shd w:val="clear" w:color="auto" w:fill="E2E2E2"/>
-        </w:rPr>
-        <w:t> </w:t>
-      </w:r>
-      <w:r>
-        <w:rPr>
-          <w:rFonts w:ascii="simsun" w:hAnsi="simsun"/>
-          <w:color w:val="494949"/>
-          <w:szCs w:val="21"/>
-          <w:shd w:val="clear" w:color="auto" w:fill="E2E2E2"/>
-        </w:rPr>
-        <w:t>echo $menu-&gt;name ;</w:t>
-      </w:r>
-      <w:r>
-        <w:rPr>
-          <w:rFonts w:ascii="simsun" w:hAnsi="simsun"/>
-          <w:color w:val="494949"/>
-          <w:szCs w:val="21"/>
-        </w:rPr>
+        <w:t>      echo $menu-&gt;name ;</w:t>
+      </w:r>
+    </w:p>
+    <w:p>
+      <w:r>
         <w:br/>
-      </w:r>
-      <w:r>
-        <w:rPr>
-          <w:rFonts w:ascii="simsun" w:hAnsi="simsun"/>
-          <w:color w:val="494949"/>
-          <w:szCs w:val="21"/>
-        </w:rPr>
+        <w:t>2</w:t>
+      </w:r>
+      <w:r>
+        <w:t>、根据条件查找一条记录</w:t>
+      </w:r>
+      <w:r>
+        <w:t xml:space="preserve"> </w:t>
+      </w:r>
+      <w:r>
+        <w:t>还可以直接用</w:t>
+      </w:r>
+      <w:r>
+        <w:t>find():</w:t>
+      </w:r>
+      <w:r>
         <w:br/>
-      </w:r>
-      <w:r>
-        <w:rPr>
-          <w:rFonts w:ascii="simsun" w:hAnsi="simsun"/>
-          <w:color w:val="494949"/>
-          <w:szCs w:val="21"/>
-          <w:shd w:val="clear" w:color="auto" w:fill="E2E2E2"/>
-        </w:rPr>
-        <w:t>2</w:t>
-      </w:r>
-      <w:r>
-        <w:rPr>
-          <w:rFonts w:ascii="simsun" w:hAnsi="simsun"/>
-          <w:color w:val="494949"/>
-          <w:szCs w:val="21"/>
-          <w:shd w:val="clear" w:color="auto" w:fill="E2E2E2"/>
-        </w:rPr>
-        <w:t>、根据条件查找一条记录</w:t>
-      </w:r>
-      <w:r>
-        <w:rPr>
-          <w:rFonts w:ascii="simsun" w:hAnsi="simsun"/>
-          <w:color w:val="494949"/>
-          <w:szCs w:val="21"/>
-          <w:shd w:val="clear" w:color="auto" w:fill="E2E2E2"/>
-        </w:rPr>
-        <w:t xml:space="preserve"> </w:t>
-      </w:r>
-      <w:r>
-        <w:rPr>
-          <w:rFonts w:ascii="simsun" w:hAnsi="simsun"/>
-          <w:color w:val="494949"/>
-          <w:szCs w:val="21"/>
-          <w:shd w:val="clear" w:color="auto" w:fill="E2E2E2"/>
-        </w:rPr>
-        <w:t>还可以直接用</w:t>
-      </w:r>
-      <w:r>
-        <w:rPr>
-          <w:rFonts w:ascii="simsun" w:hAnsi="simsun"/>
-          <w:color w:val="494949"/>
-          <w:szCs w:val="21"/>
-          <w:shd w:val="clear" w:color="auto" w:fill="E2E2E2"/>
-        </w:rPr>
-        <w:t>find():</w:t>
-      </w:r>
-      <w:r>
-        <w:rPr>
-          <w:rFonts w:ascii="simsun" w:hAnsi="simsun"/>
-          <w:color w:val="494949"/>
-          <w:szCs w:val="21"/>
-        </w:rPr>
-        <w:br/>
-      </w:r>
-      <w:r>
-        <w:rPr>
-          <w:rFonts w:ascii="simsun" w:hAnsi="simsun"/>
-          <w:color w:val="494949"/>
-          <w:szCs w:val="21"/>
-          <w:shd w:val="clear" w:color="auto" w:fill="E2E2E2"/>
-        </w:rPr>
-        <w:t> </w:t>
-      </w:r>
-      <w:r>
-        <w:rPr>
-          <w:rStyle w:val="apple-converted-space"/>
-          <w:rFonts w:ascii="simsun" w:hAnsi="simsun"/>
-          <w:color w:val="494949"/>
-          <w:szCs w:val="21"/>
-          <w:shd w:val="clear" w:color="auto" w:fill="E2E2E2"/>
-        </w:rPr>
-        <w:t> </w:t>
-      </w:r>
-      <w:r>
-        <w:rPr>
-          <w:rFonts w:ascii="simsun" w:hAnsi="simsun"/>
-          <w:color w:val="494949"/>
-          <w:szCs w:val="21"/>
-          <w:shd w:val="clear" w:color="auto" w:fill="E2E2E2"/>
-        </w:rPr>
-        <w:t> </w:t>
-      </w:r>
-      <w:r>
-        <w:rPr>
-          <w:rStyle w:val="apple-converted-space"/>
-          <w:rFonts w:ascii="simsun" w:hAnsi="simsun"/>
-          <w:color w:val="494949"/>
-          <w:szCs w:val="21"/>
-          <w:shd w:val="clear" w:color="auto" w:fill="E2E2E2"/>
-        </w:rPr>
-        <w:t> </w:t>
-      </w:r>
-      <w:r>
-        <w:rPr>
-          <w:rFonts w:ascii="simsun" w:hAnsi="simsun"/>
-          <w:color w:val="494949"/>
-          <w:szCs w:val="21"/>
-          <w:shd w:val="clear" w:color="auto" w:fill="E2E2E2"/>
-        </w:rPr>
-        <w:t> </w:t>
-      </w:r>
-      <w:r>
-        <w:rPr>
-          <w:rStyle w:val="apple-converted-space"/>
-          <w:rFonts w:ascii="simsun" w:hAnsi="simsun"/>
-          <w:color w:val="494949"/>
-          <w:szCs w:val="21"/>
-          <w:shd w:val="clear" w:color="auto" w:fill="E2E2E2"/>
-        </w:rPr>
-        <w:t> </w:t>
-      </w:r>
-      <w:r>
-        <w:rPr>
-          <w:rFonts w:ascii="simsun" w:hAnsi="simsun"/>
-          <w:b/>
-          <w:bCs/>
-          <w:color w:val="494949"/>
-          <w:szCs w:val="21"/>
-          <w:shd w:val="clear" w:color="auto" w:fill="E2E2E2"/>
-        </w:rPr>
-        <w:t>$menu = Menus::</w:t>
-      </w:r>
-      <w:proofErr w:type="gramStart"/>
-      <w:r>
-        <w:rPr>
-          <w:rFonts w:ascii="simsun" w:hAnsi="simsun"/>
-          <w:b/>
-          <w:bCs/>
-          <w:color w:val="494949"/>
-          <w:szCs w:val="21"/>
-          <w:shd w:val="clear" w:color="auto" w:fill="E2E2E2"/>
-        </w:rPr>
-        <w:t>model(</w:t>
-      </w:r>
-      <w:proofErr w:type="gramEnd"/>
-      <w:r>
-        <w:rPr>
-          <w:rFonts w:ascii="simsun" w:hAnsi="simsun"/>
-          <w:b/>
-          <w:bCs/>
-          <w:color w:val="494949"/>
-          <w:szCs w:val="21"/>
-          <w:shd w:val="clear" w:color="auto" w:fill="E2E2E2"/>
-        </w:rPr>
-        <w:t>)-&gt;find('name=:name', array(':name' =&gt; $</w:t>
-      </w:r>
-      <w:proofErr w:type="spellStart"/>
-      <w:r>
-        <w:rPr>
-          <w:rFonts w:ascii="simsun" w:hAnsi="simsun"/>
-          <w:b/>
-          <w:bCs/>
-          <w:color w:val="494949"/>
-          <w:szCs w:val="21"/>
-          <w:shd w:val="clear" w:color="auto" w:fill="E2E2E2"/>
-        </w:rPr>
-        <w:t>menu_name</w:t>
-      </w:r>
-      <w:proofErr w:type="spellEnd"/>
-      <w:r>
-        <w:rPr>
-          <w:rFonts w:ascii="simsun" w:hAnsi="simsun"/>
-          <w:b/>
-          <w:bCs/>
-          <w:color w:val="494949"/>
-          <w:szCs w:val="21"/>
-          <w:shd w:val="clear" w:color="auto" w:fill="E2E2E2"/>
-        </w:rPr>
-        <w:t>));</w:t>
-      </w:r>
-      <w:r>
-        <w:rPr>
-          <w:rFonts w:ascii="simsun" w:hAnsi="simsun"/>
-          <w:color w:val="494949"/>
-          <w:szCs w:val="21"/>
-        </w:rPr>
-        <w:br/>
-      </w:r>
-      <w:r>
-        <w:rPr>
-          <w:rFonts w:ascii="simsun" w:hAnsi="simsun"/>
-          <w:color w:val="494949"/>
-          <w:szCs w:val="21"/>
-          <w:shd w:val="clear" w:color="auto" w:fill="E2E2E2"/>
-        </w:rPr>
-        <w:t>     </w:t>
-      </w:r>
-      <w:r>
-        <w:rPr>
-          <w:rStyle w:val="apple-converted-space"/>
-          <w:rFonts w:ascii="simsun" w:hAnsi="simsun"/>
-          <w:color w:val="494949"/>
-          <w:szCs w:val="21"/>
-          <w:shd w:val="clear" w:color="auto" w:fill="E2E2E2"/>
-        </w:rPr>
-        <w:t> </w:t>
-      </w:r>
-      <w:r>
-        <w:rPr>
-          <w:rFonts w:ascii="simsun" w:hAnsi="simsun"/>
-          <w:color w:val="494949"/>
-          <w:szCs w:val="21"/>
-          <w:shd w:val="clear" w:color="auto" w:fill="E2E2E2"/>
-        </w:rPr>
-        <w:t>echo $menu-&gt;name;</w:t>
+        <w:t xml:space="preserve">      $menu = </w:t>
+      </w:r>
+      <w:r>
+        <w:t>CAR</w:t>
+      </w:r>
+      <w:r>
+        <w:t>扩展类名</w:t>
       </w:r>
       <w:bookmarkStart w:id="0" w:name="_GoBack"/>
       <w:bookmarkEnd w:id="0"/>
+      <w:r>
+        <w:t>::model()-&gt;find('name=:name', array(':name' =&gt; $</w:t>
+      </w:r>
+      <w:proofErr w:type="spellStart"/>
+      <w:r>
+        <w:t>menu_name</w:t>
+      </w:r>
+      <w:proofErr w:type="spellEnd"/>
+      <w:r>
+        <w:t>));</w:t>
+      </w:r>
+      <w:r>
+        <w:br/>
+        <w:t>      echo $menu-&gt;name;</w:t>
+      </w:r>
     </w:p>
     <w:sectPr>
       <w:pgSz w:w="11906" w:h="16838"/>
